--- a/需求工程/需求变更/G11需求变更文档.docx
+++ b/需求工程/需求变更/G11需求变更文档.docx
@@ -8,8 +8,8 @@
         <w:jc w:val="both"/>
         <w:outlineLvl w:val="0"/>
       </w:pPr>
-      <w:bookmarkStart w:id="0" w:name="_Toc25675"/>
-      <w:bookmarkStart w:id="1" w:name="_Toc24287"/>
+      <w:bookmarkStart w:id="0" w:name="_Toc24287"/>
+      <w:bookmarkStart w:id="1" w:name="_Toc25675"/>
       <w:bookmarkStart w:id="2" w:name="_Toc16475"/>
       <w:r>
         <w:drawing>
@@ -1433,30 +1433,18 @@
         <w:rPr>
           <w:b/>
         </w:rPr>
-        <w:t>2017-1</w:t>
-      </w:r>
-      <w:r>
-        <w:rPr>
-          <w:rFonts w:hint="eastAsia"/>
-          <w:b/>
-          <w:lang w:val="en-US" w:eastAsia="zh-CN"/>
-        </w:rPr>
-        <w:t>2</w:t>
-      </w:r>
-      <w:r>
-        <w:rPr>
-          <w:b/>
-        </w:rPr>
-        <w:t>-</w:t>
-      </w:r>
-      <w:r>
-        <w:rPr>
-          <w:rFonts w:hint="eastAsia"/>
-          <w:b/>
-          <w:lang w:val="en-US" w:eastAsia="zh-CN"/>
-        </w:rPr>
-        <w:t>30</w:t>
-      </w:r>
+        <w:t>201</w:t>
+      </w:r>
+      <w:r>
+        <w:rPr>
+          <w:rFonts w:hint="eastAsia"/>
+          <w:b/>
+          <w:lang w:val="en-US" w:eastAsia="zh-CN"/>
+        </w:rPr>
+        <w:t>8-1-3</w:t>
+      </w:r>
+      <w:bookmarkStart w:id="18" w:name="_GoBack"/>
+      <w:bookmarkEnd w:id="18"/>
     </w:p>
     <w:p>
       <w:pPr>
@@ -7699,8 +7687,6 @@
         <w:t>5.4验证变更</w:t>
       </w:r>
       <w:bookmarkEnd w:id="14"/>
-      <w:bookmarkStart w:id="18" w:name="_GoBack"/>
-      <w:bookmarkEnd w:id="18"/>
     </w:p>
     <w:p>
       <w:pPr>

--- a/需求工程/需求变更/G11需求变更文档.docx
+++ b/需求工程/需求变更/G11需求变更文档.docx
@@ -8,8 +8,8 @@
         <w:jc w:val="both"/>
         <w:outlineLvl w:val="0"/>
       </w:pPr>
-      <w:bookmarkStart w:id="0" w:name="_Toc24287"/>
-      <w:bookmarkStart w:id="1" w:name="_Toc25675"/>
+      <w:bookmarkStart w:id="0" w:name="_Toc25675"/>
+      <w:bookmarkStart w:id="1" w:name="_Toc24287"/>
       <w:bookmarkStart w:id="2" w:name="_Toc16475"/>
       <w:r>
         <w:drawing>
@@ -1433,15 +1433,15 @@
         <w:rPr>
           <w:b/>
         </w:rPr>
-        <w:t>201</w:t>
-      </w:r>
-      <w:r>
-        <w:rPr>
-          <w:rFonts w:hint="eastAsia"/>
-          <w:b/>
-          <w:lang w:val="en-US" w:eastAsia="zh-CN"/>
-        </w:rPr>
-        <w:t>8-1-3</w:t>
+        <w:t>2017-1</w:t>
+      </w:r>
+      <w:r>
+        <w:rPr>
+          <w:rFonts w:hint="eastAsia"/>
+          <w:b/>
+          <w:lang w:val="en-US" w:eastAsia="zh-CN"/>
+        </w:rPr>
+        <w:t>-3</w:t>
       </w:r>
       <w:bookmarkStart w:id="18" w:name="_GoBack"/>
       <w:bookmarkEnd w:id="18"/>
@@ -1506,14 +1506,6 @@
       </w:tblGrid>
       <w:tr>
         <w:tblPrEx>
-          <w:tblBorders>
-            <w:top w:val="single" w:color="auto" w:sz="4" w:space="0"/>
-            <w:left w:val="single" w:color="auto" w:sz="4" w:space="0"/>
-            <w:bottom w:val="single" w:color="auto" w:sz="4" w:space="0"/>
-            <w:right w:val="single" w:color="auto" w:sz="4" w:space="0"/>
-            <w:insideH w:val="single" w:color="auto" w:sz="4" w:space="0"/>
-            <w:insideV w:val="single" w:color="auto" w:sz="4" w:space="0"/>
-          </w:tblBorders>
           <w:tblLayout w:type="fixed"/>
           <w:tblCellMar>
             <w:top w:w="0" w:type="dxa"/>
@@ -6888,7 +6880,7 @@
                   <wp:posOffset>170180</wp:posOffset>
                 </wp:positionH>
                 <wp:positionV relativeFrom="paragraph">
-                  <wp:posOffset>130175</wp:posOffset>
+                  <wp:posOffset>122555</wp:posOffset>
                 </wp:positionV>
                 <wp:extent cx="3666490" cy="3008630"/>
                 <wp:effectExtent l="4445" t="5080" r="12065" b="8890"/>
@@ -7233,7 +7225,7 @@
           </mc:Choice>
           <mc:Fallback>
             <w:pict>
-              <v:shape id="_x0000_s1026" o:spid="_x0000_s1026" o:spt="202" type="#_x0000_t202" style="position:absolute;left:0pt;margin-left:13.4pt;margin-top:10.25pt;height:236.9pt;width:288.7pt;z-index:251658240;mso-width-relative:page;mso-height-relative:page;" fillcolor="#FFFFFF [3201]" filled="t" stroked="t" coordsize="21600,21600" o:gfxdata="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">
+              <v:shape id="_x0000_s1026" o:spid="_x0000_s1026" o:spt="202" type="#_x0000_t202" style="position:absolute;left:0pt;margin-left:13.4pt;margin-top:9.65pt;height:236.9pt;width:288.7pt;z-index:251658240;mso-width-relative:page;mso-height-relative:page;" fillcolor="#FFFFFF [3201]" filled="t" stroked="t" coordsize="21600,21600" o:gfxdata="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">
                 <v:fill on="t" focussize="0,0"/>
                 <v:stroke weight="0.5pt" color="#000000 [3204]" joinstyle="round"/>
                 <v:imagedata o:title=""/>

--- a/需求工程/需求变更/G11需求变更文档.docx
+++ b/需求工程/需求变更/G11需求变更文档.docx
@@ -74,8 +74,8 @@
         <w:t xml:space="preserve">   </w:t>
       </w:r>
       <w:bookmarkStart w:id="3" w:name="_Toc24665"/>
-      <w:bookmarkStart w:id="4" w:name="_Toc23767"/>
-      <w:bookmarkStart w:id="5" w:name="_Toc13003"/>
+      <w:bookmarkStart w:id="4" w:name="_Toc13003"/>
+      <w:bookmarkStart w:id="5" w:name="_Toc23767"/>
       <w:r>
         <w:rPr>
           <w:rFonts w:hint="eastAsia"/>
@@ -1287,7 +1287,7 @@
           <w:b/>
           <w:lang w:val="en-US" w:eastAsia="zh-CN"/>
         </w:rPr>
-        <w:t>2</w:t>
+        <w:t>3</w:t>
       </w:r>
     </w:p>
     <w:p>
@@ -1433,18 +1433,30 @@
         <w:rPr>
           <w:b/>
         </w:rPr>
-        <w:t>2017-1</w:t>
-      </w:r>
-      <w:r>
-        <w:rPr>
-          <w:rFonts w:hint="eastAsia"/>
-          <w:b/>
-          <w:lang w:val="en-US" w:eastAsia="zh-CN"/>
-        </w:rPr>
-        <w:t>-3</w:t>
-      </w:r>
-      <w:bookmarkStart w:id="18" w:name="_GoBack"/>
-      <w:bookmarkEnd w:id="18"/>
+        <w:t>201</w:t>
+      </w:r>
+      <w:r>
+        <w:rPr>
+          <w:rFonts w:hint="eastAsia"/>
+          <w:b/>
+          <w:lang w:val="en-US" w:eastAsia="zh-CN"/>
+        </w:rPr>
+        <w:t>8</w:t>
+      </w:r>
+      <w:r>
+        <w:rPr>
+          <w:b/>
+        </w:rPr>
+        <w:t>-1</w:t>
+      </w:r>
+      <w:r>
+        <w:rPr>
+          <w:rFonts w:hint="eastAsia"/>
+          <w:b/>
+          <w:lang w:val="en-US" w:eastAsia="zh-CN"/>
+        </w:rPr>
+        <w:t>-9</w:t>
+      </w:r>
     </w:p>
     <w:p>
       <w:pPr>
@@ -1506,6 +1518,14 @@
       </w:tblGrid>
       <w:tr>
         <w:tblPrEx>
+          <w:tblBorders>
+            <w:top w:val="single" w:color="auto" w:sz="4" w:space="0"/>
+            <w:left w:val="single" w:color="auto" w:sz="4" w:space="0"/>
+            <w:bottom w:val="single" w:color="auto" w:sz="4" w:space="0"/>
+            <w:right w:val="single" w:color="auto" w:sz="4" w:space="0"/>
+            <w:insideH w:val="single" w:color="auto" w:sz="4" w:space="0"/>
+            <w:insideV w:val="single" w:color="auto" w:sz="4" w:space="0"/>
+          </w:tblBorders>
           <w:tblLayout w:type="fixed"/>
           <w:tblCellMar>
             <w:top w:w="0" w:type="dxa"/>
@@ -2406,6 +2426,15 @@
                 <w:lang w:val="en-US" w:eastAsia="zh-CN" w:bidi="en-US"/>
               </w:rPr>
             </w:pPr>
+            <w:r>
+              <w:rPr>
+                <w:rFonts w:hint="eastAsia"/>
+                <w:kern w:val="0"/>
+                <w:sz w:val="22"/>
+                <w:lang w:val="en-US" w:eastAsia="zh-CN" w:bidi="en-US"/>
+              </w:rPr>
+              <w:t>2018-1-9</w:t>
+            </w:r>
           </w:p>
         </w:tc>
         <w:tc>
@@ -2430,6 +2459,15 @@
                 <w:lang w:val="en-US" w:eastAsia="zh-CN" w:bidi="en-US"/>
               </w:rPr>
             </w:pPr>
+            <w:r>
+              <w:rPr>
+                <w:rFonts w:hint="eastAsia"/>
+                <w:kern w:val="0"/>
+                <w:sz w:val="22"/>
+                <w:lang w:val="en-US" w:eastAsia="zh-CN" w:bidi="en-US"/>
+              </w:rPr>
+              <w:t>需求变更确认</w:t>
+            </w:r>
           </w:p>
         </w:tc>
         <w:tc>
@@ -2454,6 +2492,15 @@
                 <w:lang w:val="en-US" w:eastAsia="zh-CN" w:bidi="en-US"/>
               </w:rPr>
             </w:pPr>
+            <w:r>
+              <w:rPr>
+                <w:rFonts w:hint="eastAsia"/>
+                <w:kern w:val="0"/>
+                <w:sz w:val="22"/>
+                <w:lang w:val="en-US" w:eastAsia="zh-CN" w:bidi="en-US"/>
+              </w:rPr>
+              <w:t>已跟踪</w:t>
+            </w:r>
           </w:p>
         </w:tc>
         <w:tc>
@@ -2478,6 +2525,15 @@
                 <w:lang w:val="en-US" w:eastAsia="zh-CN" w:bidi="en-US"/>
               </w:rPr>
             </w:pPr>
+            <w:r>
+              <w:rPr>
+                <w:rFonts w:hint="eastAsia"/>
+                <w:kern w:val="0"/>
+                <w:sz w:val="22"/>
+                <w:lang w:val="en-US" w:eastAsia="zh-CN" w:bidi="en-US"/>
+              </w:rPr>
+              <w:t>许佳俊</w:t>
+            </w:r>
           </w:p>
         </w:tc>
         <w:tc>
@@ -2502,6 +2558,17 @@
                 <w:lang w:val="en-US" w:eastAsia="zh-CN" w:bidi="en-US"/>
               </w:rPr>
             </w:pPr>
+            <w:r>
+              <w:rPr>
+                <w:rFonts w:hint="eastAsia"/>
+                <w:kern w:val="0"/>
+                <w:sz w:val="22"/>
+                <w:lang w:val="en-US" w:eastAsia="zh-CN" w:bidi="en-US"/>
+              </w:rPr>
+              <w:t>许佳俊</w:t>
+            </w:r>
+            <w:bookmarkStart w:id="18" w:name="_GoBack"/>
+            <w:bookmarkEnd w:id="18"/>
           </w:p>
         </w:tc>
       </w:tr>
@@ -7225,7 +7292,7 @@
           </mc:Choice>
           <mc:Fallback>
             <w:pict>
-              <v:shape id="_x0000_s1026" o:spid="_x0000_s1026" o:spt="202" type="#_x0000_t202" style="position:absolute;left:0pt;margin-left:13.4pt;margin-top:9.65pt;height:236.9pt;width:288.7pt;z-index:251658240;mso-width-relative:page;mso-height-relative:page;" fillcolor="#FFFFFF [3201]" filled="t" stroked="t" coordsize="21600,21600" o:gfxdata="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">
+              <v:shape id="_x0000_s1026" o:spid="_x0000_s1026" o:spt="202" type="#_x0000_t202" style="position:absolute;left:0pt;margin-left:13.4pt;margin-top:9.65pt;height:236.9pt;width:288.7pt;z-index:251658240;mso-width-relative:page;mso-height-relative:page;" fillcolor="#FFFFFF [3201]" filled="t" stroked="t" coordsize="21600,21600" o:gfxdata="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">
                 <v:fill on="t" focussize="0,0"/>
                 <v:stroke weight="0.5pt" color="#000000 [3204]" joinstyle="round"/>
                 <v:imagedata o:title=""/>
@@ -7626,7 +7693,7 @@
           <w:rFonts w:hint="eastAsia"/>
           <w:lang w:val="en-US" w:eastAsia="zh-CN"/>
         </w:rPr>
-        <w:t>TBD</w:t>
+        <w:t>通过CCB委员会确认决定变更。</w:t>
       </w:r>
     </w:p>
     <w:p>
@@ -7659,7 +7726,7 @@
           <w:rFonts w:hint="eastAsia"/>
           <w:lang w:val="en-US" w:eastAsia="zh-CN"/>
         </w:rPr>
-        <w:t>TBD</w:t>
+        <w:t>修改了用例文档、测试用例和原型界面。</w:t>
       </w:r>
     </w:p>
     <w:p>
@@ -7692,7 +7759,7 @@
           <w:rFonts w:hint="eastAsia"/>
           <w:lang w:val="en-US" w:eastAsia="zh-CN"/>
         </w:rPr>
-        <w:t>TBD</w:t>
+        <w:t>未验证。</w:t>
       </w:r>
     </w:p>
     <w:p>
@@ -7836,16 +7903,8 @@
           <w:rFonts w:hint="eastAsia"/>
           <w:lang w:val="en-US" w:eastAsia="zh-CN"/>
         </w:rPr>
-        <w:t>TBD</w:t>
-      </w:r>
-    </w:p>
-    <w:p>
-      <w:pPr>
-        <w:rPr>
-          <w:rFonts w:hint="eastAsia"/>
-          <w:lang w:val="en-US" w:eastAsia="zh-CN"/>
-        </w:rPr>
-      </w:pPr>
+        <w:t>TBD。</w:t>
+      </w:r>
     </w:p>
     <w:p>
       <w:pPr>
